--- a/customer _details/KIRAN/SEP/CHITRADURGA/MCO/PURCHASE DETAILS.docx
+++ b/customer _details/KIRAN/SEP/CHITRADURGA/MCO/PURCHASE DETAILS.docx
@@ -13,13 +13,7 @@
         <w:rPr>
           <w:rFonts w:ascii="Courier New" w:hAnsi="Courier New" w:cs="Courier New"/>
         </w:rPr>
-        <w:t xml:space="preserve">Sun Sep 8 </w:t>
-      </w:r>
-      <w:r>
-        <w:rPr>
-          <w:rFonts w:ascii="Courier New" w:hAnsi="Courier New" w:cs="Courier New"/>
-        </w:rPr>
-        <w:t>11:19:56 PDT 2017</w:t>
+        <w:t>Sun Sep 8 11:19:56 PDT 2017</w:t>
       </w:r>
     </w:p>
     <w:p>
@@ -116,7 +110,6 @@
           <w:color w:val="FF0000"/>
         </w:rPr>
       </w:pPr>
-      <w:bookmarkStart w:id="0" w:name="_GoBack"/>
       <w:r>
         <w:rPr>
           <w:rFonts w:ascii="Courier New" w:hAnsi="Courier New" w:cs="Courier New"/>
@@ -147,7 +140,6 @@
         <w:t>- 100000</w:t>
       </w:r>
     </w:p>
-    <w:bookmarkEnd w:id="0"/>
     <w:p>
       <w:pPr>
         <w:pStyle w:val="PlainText"/>
@@ -207,6 +199,245 @@
         <w:tab/>
         <w:t>- A/C</w:t>
       </w:r>
+    </w:p>
+    <w:p>
+      <w:pPr>
+        <w:pStyle w:val="PlainText"/>
+        <w:rPr>
+          <w:rFonts w:ascii="Courier New" w:hAnsi="Courier New" w:cs="Courier New"/>
+        </w:rPr>
+      </w:pPr>
+    </w:p>
+    <w:p>
+      <w:pPr>
+        <w:pStyle w:val="PlainText"/>
+        <w:rPr>
+          <w:rFonts w:ascii="Courier New" w:hAnsi="Courier New" w:cs="Courier New"/>
+        </w:rPr>
+      </w:pPr>
+      <w:r>
+        <w:rPr>
+          <w:rFonts w:ascii="Courier New" w:hAnsi="Courier New" w:cs="Courier New"/>
+        </w:rPr>
+        <w:t>WED Jun 27</w:t>
+      </w:r>
+      <w:r>
+        <w:rPr>
+          <w:rFonts w:ascii="Courier New" w:hAnsi="Courier New" w:cs="Courier New"/>
+        </w:rPr>
+        <w:t xml:space="preserve"> 14:55:09 IST 2018</w:t>
+      </w:r>
+    </w:p>
+    <w:p>
+      <w:pPr>
+        <w:pStyle w:val="PlainText"/>
+        <w:rPr>
+          <w:rFonts w:ascii="Courier New" w:hAnsi="Courier New" w:cs="Courier New"/>
+        </w:rPr>
+      </w:pPr>
+      <w:r>
+        <w:rPr>
+          <w:rFonts w:ascii="Courier New" w:hAnsi="Courier New" w:cs="Courier New"/>
+        </w:rPr>
+        <w:t>Person Name</w:t>
+      </w:r>
+      <w:r>
+        <w:rPr>
+          <w:rFonts w:ascii="Courier New" w:hAnsi="Courier New" w:cs="Courier New"/>
+        </w:rPr>
+        <w:tab/>
+      </w:r>
+      <w:r>
+        <w:rPr>
+          <w:rFonts w:ascii="Courier New" w:hAnsi="Courier New" w:cs="Courier New"/>
+        </w:rPr>
+        <w:tab/>
+      </w:r>
+      <w:r>
+        <w:rPr>
+          <w:rFonts w:ascii="Courier New" w:hAnsi="Courier New" w:cs="Courier New"/>
+        </w:rPr>
+        <w:tab/>
+      </w:r>
+      <w:r>
+        <w:rPr>
+          <w:rFonts w:ascii="Courier New" w:hAnsi="Courier New" w:cs="Courier New"/>
+        </w:rPr>
+        <w:tab/>
+        <w:t>- MCO</w:t>
+      </w:r>
+    </w:p>
+    <w:p>
+      <w:pPr>
+        <w:pStyle w:val="PlainText"/>
+        <w:rPr>
+          <w:rFonts w:ascii="Courier New" w:hAnsi="Courier New" w:cs="Courier New"/>
+        </w:rPr>
+      </w:pPr>
+      <w:r>
+        <w:rPr>
+          <w:rFonts w:ascii="Courier New" w:hAnsi="Courier New" w:cs="Courier New"/>
+        </w:rPr>
+        <w:t>---------------------------------------------------------------</w:t>
+      </w:r>
+    </w:p>
+    <w:p>
+      <w:pPr>
+        <w:pStyle w:val="PlainText"/>
+        <w:rPr>
+          <w:rFonts w:ascii="Courier New" w:hAnsi="Courier New" w:cs="Courier New"/>
+        </w:rPr>
+      </w:pPr>
+      <w:r>
+        <w:rPr>
+          <w:rFonts w:ascii="Courier New" w:hAnsi="Courier New" w:cs="Courier New"/>
+        </w:rPr>
+        <w:t>Item Name</w:t>
+      </w:r>
+      <w:r>
+        <w:rPr>
+          <w:rFonts w:ascii="Courier New" w:hAnsi="Courier New" w:cs="Courier New"/>
+        </w:rPr>
+        <w:tab/>
+      </w:r>
+      <w:r>
+        <w:rPr>
+          <w:rFonts w:ascii="Courier New" w:hAnsi="Courier New" w:cs="Courier New"/>
+        </w:rPr>
+        <w:tab/>
+      </w:r>
+      <w:r>
+        <w:rPr>
+          <w:rFonts w:ascii="Courier New" w:hAnsi="Courier New" w:cs="Courier New"/>
+        </w:rPr>
+        <w:tab/>
+      </w:r>
+      <w:r>
+        <w:rPr>
+          <w:rFonts w:ascii="Courier New" w:hAnsi="Courier New" w:cs="Courier New"/>
+        </w:rPr>
+        <w:tab/>
+        <w:t>- CARROT</w:t>
+      </w:r>
+    </w:p>
+    <w:p>
+      <w:pPr>
+        <w:pStyle w:val="PlainText"/>
+        <w:rPr>
+          <w:rFonts w:ascii="Courier New" w:hAnsi="Courier New" w:cs="Courier New"/>
+          <w:color w:val="FF0000"/>
+        </w:rPr>
+      </w:pPr>
+      <w:r>
+        <w:rPr>
+          <w:rFonts w:ascii="Courier New" w:hAnsi="Courier New" w:cs="Courier New"/>
+          <w:color w:val="FF0000"/>
+        </w:rPr>
+        <w:t>Amount Received</w:t>
+      </w:r>
+      <w:r>
+        <w:rPr>
+          <w:rFonts w:ascii="Courier New" w:hAnsi="Courier New" w:cs="Courier New"/>
+          <w:color w:val="FF0000"/>
+        </w:rPr>
+        <w:tab/>
+      </w:r>
+      <w:r>
+        <w:rPr>
+          <w:rFonts w:ascii="Courier New" w:hAnsi="Courier New" w:cs="Courier New"/>
+          <w:color w:val="FF0000"/>
+        </w:rPr>
+        <w:tab/>
+      </w:r>
+      <w:r>
+        <w:rPr>
+          <w:rFonts w:ascii="Courier New" w:hAnsi="Courier New" w:cs="Courier New"/>
+          <w:color w:val="FF0000"/>
+        </w:rPr>
+        <w:tab/>
+        <w:t>- 50000</w:t>
+      </w:r>
+    </w:p>
+    <w:p>
+      <w:pPr>
+        <w:pStyle w:val="PlainText"/>
+        <w:rPr>
+          <w:rFonts w:ascii="Courier New" w:hAnsi="Courier New" w:cs="Courier New"/>
+          <w:b/>
+        </w:rPr>
+      </w:pPr>
+      <w:r>
+        <w:rPr>
+          <w:rFonts w:ascii="Courier New" w:hAnsi="Courier New" w:cs="Courier New"/>
+          <w:b/>
+        </w:rPr>
+        <w:t>Amount balance</w:t>
+      </w:r>
+      <w:r>
+        <w:rPr>
+          <w:rFonts w:ascii="Courier New" w:hAnsi="Courier New" w:cs="Courier New"/>
+          <w:b/>
+        </w:rPr>
+        <w:tab/>
+      </w:r>
+      <w:r>
+        <w:rPr>
+          <w:rFonts w:ascii="Courier New" w:hAnsi="Courier New" w:cs="Courier New"/>
+          <w:b/>
+        </w:rPr>
+        <w:tab/>
+      </w:r>
+      <w:r>
+        <w:rPr>
+          <w:rFonts w:ascii="Courier New" w:hAnsi="Courier New" w:cs="Courier New"/>
+          <w:b/>
+        </w:rPr>
+        <w:tab/>
+        <w:t>- 56110.0</w:t>
+      </w:r>
+    </w:p>
+    <w:p>
+      <w:pPr>
+        <w:pStyle w:val="PlainText"/>
+        <w:rPr>
+          <w:rFonts w:ascii="Courier New" w:hAnsi="Courier New" w:cs="Courier New"/>
+        </w:rPr>
+      </w:pPr>
+      <w:r>
+        <w:rPr>
+          <w:rFonts w:ascii="Courier New" w:hAnsi="Courier New" w:cs="Courier New"/>
+        </w:rPr>
+        <w:t>Amount Received mode</w:t>
+      </w:r>
+      <w:r>
+        <w:rPr>
+          <w:rFonts w:ascii="Courier New" w:hAnsi="Courier New" w:cs="Courier New"/>
+        </w:rPr>
+        <w:tab/>
+      </w:r>
+      <w:r>
+        <w:rPr>
+          <w:rFonts w:ascii="Courier New" w:hAnsi="Courier New" w:cs="Courier New"/>
+        </w:rPr>
+        <w:tab/>
+        <w:t>- CASH 26/6/2018</w:t>
+      </w:r>
+    </w:p>
+    <w:p>
+      <w:pPr>
+        <w:pStyle w:val="PlainText"/>
+        <w:rPr>
+          <w:rFonts w:ascii="Courier New" w:hAnsi="Courier New" w:cs="Courier New"/>
+        </w:rPr>
+      </w:pPr>
+    </w:p>
+    <w:p>
+      <w:pPr>
+        <w:pStyle w:val="PlainText"/>
+        <w:rPr>
+          <w:rFonts w:ascii="Courier New" w:hAnsi="Courier New" w:cs="Courier New"/>
+        </w:rPr>
+      </w:pPr>
     </w:p>
     <w:p/>
     <w:sectPr>
